--- a/documents/13.ProjectConfigurationManagement_v1.1.docx
+++ b/documents/13.ProjectConfigurationManagement_v1.1.docx
@@ -200,7 +200,25 @@
           <w:sz w:val="38"/>
           <w:szCs w:val="52"/>
         </w:rPr>
-        <w:t>COFFEEGO-NỀN TẢNG ĐẶT BÀN QUÁN CÀ PHÊ TÍCH HƠP AI ASSISTANT VÀ THANH TOÁN ĐIỆN TỬ</w:t>
+        <w:t>COFFEEGO-NỀN TẢNG ĐẶT BÀN QUÁN CÀ PHÊ TÍCH H</w:t>
+      </w:r>
+      <w:r>
+        <w:rPr>
+          <w:rFonts w:ascii="Times New Roman" w:hAnsi="Times New Roman" w:cs="Times New Roman"/>
+          <w:b/>
+          <w:sz w:val="38"/>
+          <w:szCs w:val="52"/>
+        </w:rPr>
+        <w:t>Ợ</w:t>
+      </w:r>
+      <w:r>
+        <w:rPr>
+          <w:rFonts w:ascii="Times New Roman" w:hAnsi="Times New Roman" w:cs="Times New Roman"/>
+          <w:b/>
+          <w:sz w:val="38"/>
+          <w:szCs w:val="52"/>
+        </w:rPr>
+        <w:t>P AI ASSISTANT VÀ THANH TOÁN ĐIỆN TỬ</w:t>
       </w:r>
     </w:p>
     <w:p>
@@ -789,7 +807,16 @@
           <w:sz w:val="32"/>
           <w:szCs w:val="36"/>
         </w:rPr>
-        <w:t>11</w:t>
+        <w:t>1</w:t>
+      </w:r>
+      <w:r>
+        <w:rPr>
+          <w:rFonts w:ascii="Times New Roman" w:eastAsia="Calibri" w:hAnsi="Times New Roman" w:cs="Times New Roman"/>
+          <w:b/>
+          <w:sz w:val="32"/>
+          <w:szCs w:val="36"/>
+        </w:rPr>
+        <w:t>0</w:t>
       </w:r>
       <w:r>
         <w:rPr>
@@ -2423,7 +2450,7 @@
                 <w:sz w:val="26"/>
                 <w:szCs w:val="26"/>
               </w:rPr>
-              <w:t>20/11</w:t>
+              <w:t>10/10</w:t>
             </w:r>
             <w:r>
               <w:rPr>
@@ -2508,6 +2535,14 @@
                 <w:szCs w:val="26"/>
               </w:rPr>
             </w:pPr>
+            <w:r>
+              <w:rPr>
+                <w:rFonts w:ascii="Times New Roman" w:eastAsia="Calibri" w:hAnsi="Times New Roman" w:cs="Times New Roman"/>
+                <w:sz w:val="26"/>
+                <w:szCs w:val="26"/>
+              </w:rPr>
+              <w:t>Nguyễn Văn Khánh</w:t>
+            </w:r>
           </w:p>
         </w:tc>
         <w:tc>
@@ -2524,6 +2559,14 @@
                 <w:szCs w:val="26"/>
               </w:rPr>
             </w:pPr>
+            <w:r>
+              <w:rPr>
+                <w:rFonts w:ascii="Times New Roman" w:eastAsia="Calibri" w:hAnsi="Times New Roman" w:cs="Times New Roman"/>
+                <w:sz w:val="26"/>
+                <w:szCs w:val="26"/>
+              </w:rPr>
+              <w:t>13/10/2025</w:t>
+            </w:r>
           </w:p>
         </w:tc>
         <w:tc>
@@ -6963,7 +7006,21 @@
                 <w:sz w:val="26"/>
                 <w:szCs w:val="20"/>
               </w:rPr>
-              <w:t>Thiêt kê giao diện</w:t>
+              <w:t>Thiêt k</w:t>
+            </w:r>
+            <w:r>
+              <w:rPr>
+                <w:sz w:val="26"/>
+                <w:szCs w:val="20"/>
+              </w:rPr>
+              <w:t>ế</w:t>
+            </w:r>
+            <w:r>
+              <w:rPr>
+                <w:sz w:val="26"/>
+                <w:szCs w:val="20"/>
+              </w:rPr>
+              <w:t xml:space="preserve"> giao diện</w:t>
             </w:r>
           </w:p>
         </w:tc>
